--- a/Examples/article/pandocDemo.docx
+++ b/Examples/article/pandocDemo.docx
@@ -63,7 +63,7 @@
         <w:pStyle w:val="FirstParagraph"/>
       </w:pPr>
       <w:r>
-        <w:t xml:space="preserve">This document is a guide to writing WindForS documents using the LaTeX document preparation system.</w:t>
+        <w:t xml:space="preserve">This document is a guide to writing corporate documents using the LaTeX document preparation system.</w:t>
       </w:r>
     </w:p>
     <w:p>
@@ -578,16 +578,24 @@
       <w:r>
         <w:t xml:space="preserve"> </w:t>
       </w:r>
-      <w:hyperlink w:anchor="Tab:Packages">
+      <w:hyperlink w:anchor="tab:incpacks">
         <w:r>
           <w:rPr>
             <w:rStyle w:val="Hyperlink"/>
           </w:rPr>
-          <w:t xml:space="preserve">[Tab:Packages]</w:t>
+          <w:t xml:space="preserve">[tab:incpacks]</w:t>
         </w:r>
       </w:hyperlink>
       <w:r>
         <w:t xml:space="preserve">. These packages often call other packages, so this is not an exhaustive list.</w:t>
+      </w:r>
+    </w:p>
+    <w:p>
+      <w:pPr>
+        <w:pStyle w:val="TableCaption"/>
+      </w:pPr>
+      <w:r>
+        <w:t xml:space="preserve">Packages loaded by the corporate style.</w:t>
       </w:r>
     </w:p>
     <w:tbl>
@@ -595,6 +603,7 @@
         <w:tblStyle w:val="Table"/>
         <w:tblW w:type="pct" w:w="0.0"/>
         <w:tblLook w:firstRow="1"/>
+        <w:tblCaption w:val="Packages loaded by the corporate style."/>
       </w:tblPr>
       <w:tblGrid/>
       <w:tr>
@@ -1206,22 +1215,7 @@
         <w:pStyle w:val="BodyText"/>
       </w:pPr>
       <w:r>
-        <w:t xml:space="preserve">It should be noted that the ‘english‘ option to Babel really means</w:t>
-      </w:r>
-      <w:r>
-        <w:t xml:space="preserve"> </w:t>
-      </w:r>
-      <w:r>
-        <w:rPr>
-          <w:i/>
-        </w:rPr>
-        <w:t xml:space="preserve">American</w:t>
-      </w:r>
-      <w:r>
-        <w:t xml:space="preserve"> </w:t>
-      </w:r>
-      <w:r>
-        <w:t xml:space="preserve">English.</w:t>
+        <w:t xml:space="preserve">It should be noted that the ‘english‘ option to Babel really means American English.</w:t>
       </w:r>
     </w:p>
     <w:p>
@@ -1257,7 +1251,7 @@
           <w:rPr>
             <w:rStyle w:val="Hyperlink"/>
           </w:rPr>
-          <w:t xml:space="preserve">https://github.com/AndyClifton/corporatelatex</w:t>
+          <w:t xml:space="preserve">https://github.com/AndyClifton/CorporateLatex</w:t>
         </w:r>
       </w:hyperlink>
       <w:r>
@@ -2064,7 +2058,7 @@
         <w:rPr>
           <w:rStyle w:val="VerbatimChar"/>
         </w:rPr>
-        <w:t xml:space="preserve">		\includegraphics[height=2in]{../common_files/21206}</w:t>
+        <w:t xml:space="preserve">		\includegraphics[height=2in]{../common_files/21206.jpg}</w:t>
       </w:r>
       <w:r>
         <w:br w:type="textWrapping"/>
@@ -2118,7 +2112,7 @@
         <w:rPr>
           <w:rStyle w:val="VerbatimChar"/>
         </w:rPr>
-        <w:t xml:space="preserve">		\includegraphics[height=2in]{../common_files/20018}</w:t>
+        <w:t xml:space="preserve">		\includegraphics[height=2in]{../common_files/20018.jpg}</w:t>
       </w:r>
       <w:r>
         <w:br w:type="textWrapping"/>
@@ -2245,42 +2239,120 @@
         <w:pStyle w:val="CaptionedFigure"/>
       </w:pPr>
       <w:r>
+        <w:drawing>
+          <wp:inline>
+            <wp:extent cx="2437424" cy="1828800"/>
+            <wp:effectExtent b="0" l="0" r="0" t="0"/>
+            <wp:docPr descr="Wind turbines at the Forward Wind Energy Center in Fond du Lac and Dodge Counties, Wisconsin. (Photo by Ruth Baranowski / NREL)" title="" id="1" name="Picture"/>
+            <a:graphic>
+              <a:graphicData uri="http://schemas.openxmlformats.org/drawingml/2006/picture">
+                <pic:pic>
+                  <pic:nvPicPr>
+                    <pic:cNvPr descr="../common_files/21206.jpg" id="0" name="Picture"/>
+                    <pic:cNvPicPr>
+                      <a:picLocks noChangeArrowheads="1" noChangeAspect="1"/>
+                    </pic:cNvPicPr>
+                  </pic:nvPicPr>
+                  <pic:blipFill>
+                    <a:blip r:embed="rId34"/>
+                    <a:stretch>
+                      <a:fillRect/>
+                    </a:stretch>
+                  </pic:blipFill>
+                  <pic:spPr bwMode="auto">
+                    <a:xfrm>
+                      <a:off x="0" y="0"/>
+                      <a:ext cx="2437424" cy="1828800"/>
+                    </a:xfrm>
+                    <a:prstGeom prst="rect">
+                      <a:avLst/>
+                    </a:prstGeom>
+                    <a:noFill/>
+                    <a:ln w="9525">
+                      <a:noFill/>
+                      <a:headEnd/>
+                      <a:tailEnd/>
+                    </a:ln>
+                  </pic:spPr>
+                </pic:pic>
+              </a:graphicData>
+            </a:graphic>
+          </wp:inline>
+        </w:drawing>
+      </w:r>
+    </w:p>
+    <w:p>
+      <w:pPr>
+        <w:pStyle w:val="ImageCaption"/>
+      </w:pPr>
+      <w:r>
         <w:t xml:space="preserve">Wind turbines at the Forward Wind Energy Center in Fond du Lac and Dodge Counties, Wisconsin. (Photo by Ruth Baranowski / NREL)</w:t>
       </w:r>
     </w:p>
     <w:p>
       <w:pPr>
+        <w:pStyle w:val="CaptionedFigure"/>
+      </w:pPr>
+      <w:r>
+        <w:drawing>
+          <wp:inline>
+            <wp:extent cx="3423513" cy="1828800"/>
+            <wp:effectExtent b="0" l="0" r="0" t="0"/>
+            <wp:docPr descr="Aerial view of the National Wind Technology Center. (Photo by Dennis Schroeder / NREL)" title="" id="1" name="Picture"/>
+            <a:graphic>
+              <a:graphicData uri="http://schemas.openxmlformats.org/drawingml/2006/picture">
+                <pic:pic>
+                  <pic:nvPicPr>
+                    <pic:cNvPr descr="../common_files/20018.jpg" id="0" name="Picture"/>
+                    <pic:cNvPicPr>
+                      <a:picLocks noChangeArrowheads="1" noChangeAspect="1"/>
+                    </pic:cNvPicPr>
+                  </pic:nvPicPr>
+                  <pic:blipFill>
+                    <a:blip r:embed="rId35"/>
+                    <a:stretch>
+                      <a:fillRect/>
+                    </a:stretch>
+                  </pic:blipFill>
+                  <pic:spPr bwMode="auto">
+                    <a:xfrm>
+                      <a:off x="0" y="0"/>
+                      <a:ext cx="3423513" cy="1828800"/>
+                    </a:xfrm>
+                    <a:prstGeom prst="rect">
+                      <a:avLst/>
+                    </a:prstGeom>
+                    <a:noFill/>
+                    <a:ln w="9525">
+                      <a:noFill/>
+                      <a:headEnd/>
+                      <a:tailEnd/>
+                    </a:ln>
+                  </pic:spPr>
+                </pic:pic>
+              </a:graphicData>
+            </a:graphic>
+          </wp:inline>
+        </w:drawing>
+      </w:r>
+    </w:p>
+    <w:p>
+      <w:pPr>
         <w:pStyle w:val="ImageCaption"/>
       </w:pPr>
       <w:r>
-        <w:t xml:space="preserve">Wind turbines at the Forward Wind Energy Center in Fond du Lac and Dodge Counties, Wisconsin. (Photo by Ruth Baranowski / NREL)</w:t>
-      </w:r>
-    </w:p>
-    <w:p>
-      <w:pPr>
-        <w:pStyle w:val="CaptionedFigure"/>
-      </w:pPr>
-      <w:r>
         <w:t xml:space="preserve">Aerial view of the National Wind Technology Center. (Photo by Dennis Schroeder / NREL)</w:t>
       </w:r>
     </w:p>
     <w:p>
       <w:pPr>
-        <w:pStyle w:val="ImageCaption"/>
-      </w:pPr>
-      <w:r>
-        <w:t xml:space="preserve">Aerial view of the National Wind Technology Center. (Photo by Dennis Schroeder / NREL)</w:t>
-      </w:r>
-    </w:p>
-    <w:p>
-      <w:pPr>
         <w:pStyle w:val="Heading3"/>
       </w:pPr>
-      <w:bookmarkStart w:id="34" w:name="Sec:Codes"/>
+      <w:bookmarkStart w:id="36" w:name="Sec:Codes"/>
       <w:r>
         <w:t xml:space="preserve">Including computer code</w:t>
       </w:r>
-      <w:bookmarkEnd w:id="34"/>
+      <w:bookmarkEnd w:id="36"/>
     </w:p>
     <w:p>
       <w:pPr>
@@ -2489,7 +2561,7 @@
       <w:r>
         <w:t xml:space="preserve"> </w:t>
       </w:r>
-      <w:hyperlink r:id="rId35">
+      <w:hyperlink r:id="rId37">
         <w:r>
           <w:rPr>
             <w:rStyle w:val="Hyperlink"/>
@@ -2505,11 +2577,11 @@
       <w:pPr>
         <w:pStyle w:val="Heading3"/>
       </w:pPr>
-      <w:bookmarkStart w:id="36" w:name="Sec:Citations"/>
+      <w:bookmarkStart w:id="38" w:name="Sec:Citations"/>
       <w:r>
         <w:t xml:space="preserve">Citations</w:t>
       </w:r>
-      <w:bookmarkEnd w:id="36"/>
+      <w:bookmarkEnd w:id="38"/>
     </w:p>
     <w:p>
       <w:pPr>
@@ -2702,7 +2774,7 @@
       <w:r>
         <w:t xml:space="preserve"> </w:t>
       </w:r>
-      <w:hyperlink r:id="rId37">
+      <w:hyperlink r:id="rId39">
         <w:r>
           <w:rPr>
             <w:rStyle w:val="Hyperlink"/>
@@ -2829,11 +2901,11 @@
       <w:pPr>
         <w:pStyle w:val="Heading3"/>
       </w:pPr>
-      <w:bookmarkStart w:id="38" w:name="Sec:Bibliographies"/>
+      <w:bookmarkStart w:id="40" w:name="Sec:Bibliographies"/>
       <w:r>
         <w:t xml:space="preserve">Bibliographies</w:t>
       </w:r>
-      <w:bookmarkEnd w:id="38"/>
+      <w:bookmarkEnd w:id="40"/>
     </w:p>
     <w:p>
       <w:pPr>
@@ -2964,11 +3036,11 @@
       <w:pPr>
         <w:pStyle w:val="Heading3"/>
       </w:pPr>
-      <w:bookmarkStart w:id="39" w:name="footnotes"/>
+      <w:bookmarkStart w:id="41" w:name="footnotes"/>
       <w:r>
         <w:t xml:space="preserve">Footnotes</w:t>
       </w:r>
-      <w:bookmarkEnd w:id="39"/>
+      <w:bookmarkEnd w:id="41"/>
     </w:p>
     <w:p>
       <w:pPr>
@@ -2996,7 +3068,7 @@
         <w:rPr>
           <w:rStyle w:val="FootnoteReference"/>
         </w:rPr>
-        <w:footnoteReference w:id="40"/>
+        <w:footnoteReference w:id="42"/>
       </w:r>
       <w:r>
         <w:t xml:space="preserve">. Footnotes are numbered in the main matter</w:t>
@@ -3005,7 +3077,7 @@
         <w:rPr>
           <w:rStyle w:val="FootnoteReference"/>
         </w:rPr>
-        <w:footnoteReference w:id="41"/>
+        <w:footnoteReference w:id="43"/>
       </w:r>
       <w:r>
         <w:t xml:space="preserve">, and use daggers, etc instead of numers in the appendices.</w:t>
@@ -3015,11 +3087,11 @@
       <w:pPr>
         <w:pStyle w:val="Heading2"/>
       </w:pPr>
-      <w:bookmarkStart w:id="42" w:name="sec:FileStructure"/>
+      <w:bookmarkStart w:id="44" w:name="sec:FileStructure"/>
       <w:r>
         <w:t xml:space="preserve">Creating a file structure</w:t>
       </w:r>
-      <w:bookmarkEnd w:id="42"/>
+      <w:bookmarkEnd w:id="44"/>
     </w:p>
     <w:p>
       <w:pPr>
@@ -3184,11 +3256,11 @@
       <w:pPr>
         <w:pStyle w:val="Heading2"/>
       </w:pPr>
-      <w:bookmarkStart w:id="43" w:name="best-practice-in-writing-a-document-in-latex"/>
+      <w:bookmarkStart w:id="45" w:name="best-practice-in-writing-a-document-in-latex"/>
       <w:r>
         <w:t xml:space="preserve">Best practice in writing a document in LaTeX</w:t>
       </w:r>
-      <w:bookmarkEnd w:id="43"/>
+      <w:bookmarkEnd w:id="45"/>
     </w:p>
     <w:p>
       <w:pPr>
@@ -3372,29 +3444,29 @@
       <w:pPr>
         <w:pStyle w:val="Heading1"/>
       </w:pPr>
-      <w:bookmarkStart w:id="44" w:name="sec:PDFPrep"/>
-      <w:r>
-        <w:t xml:space="preserve">Preparing an Accessible PDF from LaTeX</w:t>
-      </w:r>
-      <w:bookmarkEnd w:id="44"/>
+      <w:bookmarkStart w:id="46" w:name="sec:PDFPrep"/>
+      <w:r>
+        <w:t xml:space="preserve">Preparing high-quality PDFs from LaTeX</w:t>
+      </w:r>
+      <w:bookmarkEnd w:id="46"/>
     </w:p>
     <w:p>
       <w:pPr>
         <w:pStyle w:val="FirstParagraph"/>
       </w:pPr>
       <w:r>
-        <w:t xml:space="preserve">Care has to be taken to produce a PDF that meets best practice for accessibility. This may require special steps such as tagging, alt-text, and embedding fonts for documents that will be used with electronic document readers.</w:t>
+        <w:t xml:space="preserve">Producing a high-quality PDF from LaTeX may require special steps such as tagging, alt-text, and embedding fonts for documents that will be used with electronic document readers.</w:t>
       </w:r>
     </w:p>
     <w:p>
       <w:pPr>
         <w:pStyle w:val="Heading2"/>
       </w:pPr>
-      <w:bookmarkStart w:id="45" w:name="sec:PDFPrep_Tagging"/>
+      <w:bookmarkStart w:id="47" w:name="sec:PDFPrep_Tagging"/>
       <w:r>
         <w:t xml:space="preserve">PDF tagging</w:t>
       </w:r>
-      <w:bookmarkEnd w:id="45"/>
+      <w:bookmarkEnd w:id="47"/>
     </w:p>
     <w:p>
       <w:pPr>
@@ -3407,7 +3479,7 @@
         <w:rPr>
           <w:rStyle w:val="FootnoteReference"/>
         </w:rPr>
-        <w:footnoteReference w:id="46"/>
+        <w:footnoteReference w:id="48"/>
       </w:r>
       <w:r>
         <w:t xml:space="preserve">.</w:t>
@@ -3418,7 +3490,25 @@
         <w:pStyle w:val="BodyText"/>
       </w:pPr>
       <w:r>
-        <w:t xml:space="preserve">LaTeX does not prepare a structured PDF document directly.</w:t>
+        <w:t xml:space="preserve">At this time tags cannot be added reliably within LaTeX. Instead, they should be added after the PDF is compiled using a PDF editor such as Adobe’s Acrobat Pro.</w:t>
+      </w:r>
+    </w:p>
+    <w:p>
+      <w:pPr>
+        <w:pStyle w:val="Heading2"/>
+      </w:pPr>
+      <w:bookmarkStart w:id="49" w:name="sec:PDFPrep_PDFx"/>
+      <w:r>
+        <w:t xml:space="preserve">PDF/A files</w:t>
+      </w:r>
+      <w:bookmarkEnd w:id="49"/>
+    </w:p>
+    <w:p>
+      <w:pPr>
+        <w:pStyle w:val="FirstParagraph"/>
+      </w:pPr>
+      <w:r>
+        <w:t xml:space="preserve">PDF/A documents may be required for some applications. These files can be created using the LaTeX PDFx package.</w:t>
       </w:r>
     </w:p>
     <w:p>
@@ -3426,18 +3516,108 @@
         <w:pStyle w:val="BodyText"/>
       </w:pPr>
       <w:r>
-        <w:t xml:space="preserve">At this time tags cannot be added reliably within LaTeX. Instead, they should be added after the PDF is compiled using a PDF editor such as Adobe’s Acrobat Pro.</w:t>
+        <w:t xml:space="preserve">To do this, add</w:t>
+      </w:r>
+      <w:r>
+        <w:t xml:space="preserve"> </w:t>
+      </w:r>
+      <w:r>
+        <w:rPr>
+          <w:rStyle w:val="VerbatimChar"/>
+        </w:rPr>
+        <w:t xml:space="preserve">\usepackage[a-1b]{pdfx}</w:t>
+      </w:r>
+      <w:r>
+        <w:t xml:space="preserve"> </w:t>
+      </w:r>
+      <w:r>
+        <w:rPr>
+          <w:i/>
+        </w:rPr>
+        <w:t xml:space="preserve">before</w:t>
+      </w:r>
+      <w:r>
+        <w:t xml:space="preserve"> </w:t>
+      </w:r>
+      <w:r>
+        <w:rPr>
+          <w:rStyle w:val="VerbatimChar"/>
+        </w:rPr>
+        <w:t xml:space="preserve">\usepackage[...]{corporate}</w:t>
+      </w:r>
+      <w:r>
+        <w:t xml:space="preserve">, and a file called</w:t>
+      </w:r>
+      <w:r>
+        <w:t xml:space="preserve"> </w:t>
+      </w:r>
+      <w:r>
+        <w:rPr>
+          <w:rStyle w:val="VerbatimChar"/>
+        </w:rPr>
+        <w:t xml:space="preserve">main.xmpdata</w:t>
+      </w:r>
+      <w:r>
+        <w:t xml:space="preserve"> </w:t>
+      </w:r>
+      <w:r>
+        <w:t xml:space="preserve">with the metadata to the directory where this file is.</w:t>
+      </w:r>
+    </w:p>
+    <w:p>
+      <w:pPr>
+        <w:pStyle w:val="BodyText"/>
+      </w:pPr>
+      <w:r>
+        <w:t xml:space="preserve">For more details of how to do this, see the tutorial at</w:t>
+      </w:r>
+      <w:r>
+        <w:t xml:space="preserve"> </w:t>
+      </w:r>
+      <w:hyperlink r:id="rId50">
+        <w:r>
+          <w:rPr>
+            <w:rStyle w:val="Hyperlink"/>
+          </w:rPr>
+          <w:t xml:space="preserve">https://www.mathstat.dal.ca/ selinger/pdfa/</w:t>
+        </w:r>
+      </w:hyperlink>
+      <w:r>
+        <w:t xml:space="preserve">.</w:t>
+      </w:r>
+    </w:p>
+    <w:p>
+      <w:pPr>
+        <w:pStyle w:val="BodyText"/>
+      </w:pPr>
+      <w:r>
+        <w:t xml:space="preserve">An example of the</w:t>
+      </w:r>
+      <w:r>
+        <w:t xml:space="preserve"> </w:t>
+      </w:r>
+      <w:r>
+        <w:rPr>
+          <w:rStyle w:val="VerbatimChar"/>
+        </w:rPr>
+        <w:t xml:space="preserve">main.xmpdata</w:t>
+      </w:r>
+      <w:r>
+        <w:t xml:space="preserve"> </w:t>
+      </w:r>
+      <w:r>
+        <w:t xml:space="preserve">file is included with the example article.</w:t>
       </w:r>
     </w:p>
     <w:p>
       <w:pPr>
         <w:pStyle w:val="Heading2"/>
       </w:pPr>
-      <w:bookmarkStart w:id="47" w:name="sec:PDFPrep_AltText"/>
+      <w:bookmarkStart w:id="51" w:name="sec:PDFPrep_AltText"/>
       <w:r>
         <w:t xml:space="preserve">Alternative text</w:t>
       </w:r>
-      <w:bookmarkEnd w:id="47"/>
+      <w:bookmarkEnd w:id="51"/>
     </w:p>
     <w:p>
       <w:pPr>
@@ -3477,7 +3657,7 @@
         <w:t xml:space="preserve"> </w:t>
       </w:r>
       <w:r>
-        <w:t xml:space="preserve">in PDF readers.</w:t>
+        <w:t xml:space="preserve">in PDF readers. For example, passing the pointer over the following equation should reveal a pop-up:</w:t>
       </w:r>
     </w:p>
     <w:p>
@@ -3485,18 +3665,93 @@
         <w:pStyle w:val="BodyText"/>
       </w:pPr>
       <w:r>
-        <w:t xml:space="preserve">At this time Alt text cannot be added reliably withing LaTeX. Instead, it should be added after the PDF is compiled using a PDF editor such as Adobe’s Acrobat Pro.</w:t>
+        <w:t xml:space="preserve">$$\pdftooltip{a^2+b^2=c^2}{An equation}$$</w:t>
+      </w:r>
+    </w:p>
+    <w:p>
+      <w:pPr>
+        <w:pStyle w:val="FirstParagraph"/>
+      </w:pPr>
+      <w:r>
+        <w:t xml:space="preserve">Alt text can be added after the PDF is compiled using a PDF editor such as Adobe’s Acrobat Pro. Alternatively – and probably best for ensuring that the final document is what the author intended – it can be generated from within the source document using the</w:t>
+      </w:r>
+      <w:r>
+        <w:t xml:space="preserve"> </w:t>
+      </w:r>
+      <w:r>
+        <w:rPr>
+          <w:rStyle w:val="VerbatimChar"/>
+        </w:rPr>
+        <w:t xml:space="preserve">pdftooltip</w:t>
+      </w:r>
+      <w:r>
+        <w:t xml:space="preserve"> </w:t>
+      </w:r>
+      <w:r>
+        <w:t xml:space="preserve">environment from the</w:t>
+      </w:r>
+      <w:r>
+        <w:t xml:space="preserve"> </w:t>
+      </w:r>
+      <w:r>
+        <w:rPr>
+          <w:rStyle w:val="VerbatimChar"/>
+        </w:rPr>
+        <w:t xml:space="preserve">pdfcomment</w:t>
+      </w:r>
+      <w:r>
+        <w:t xml:space="preserve"> </w:t>
+      </w:r>
+      <w:r>
+        <w:t xml:space="preserve">package. The previous equation was generated using</w:t>
+      </w:r>
+      <w:r>
+        <w:t xml:space="preserve"> </w:t>
+      </w:r>
+      <w:r>
+        <w:rPr>
+          <w:rStyle w:val="VerbatimChar"/>
+        </w:rPr>
+        <w:t xml:space="preserve">\pdftooltip{a^2+b^2=c^2}{An equation}</w:t>
+      </w:r>
+      <w:r>
+        <w:t xml:space="preserve">.</w:t>
+      </w:r>
+    </w:p>
+    <w:p>
+      <w:pPr>
+        <w:pStyle w:val="BodyText"/>
+      </w:pPr>
+      <w:r>
+        <w:t xml:space="preserve">The same approach can be used to create alt text for images. For example, Figure</w:t>
+      </w:r>
+      <w:r>
+        <w:t xml:space="preserve"> </w:t>
+      </w:r>
+      <w:hyperlink w:anchor="fig:NRELimagesWithAltText">
+        <w:r>
+          <w:rPr>
+            <w:rStyle w:val="Hyperlink"/>
+          </w:rPr>
+          <w:t xml:space="preserve">[fig:NRELimagesWithAltText]</w:t>
+        </w:r>
+      </w:hyperlink>
+      <w:r>
+        <w:t xml:space="preserve"> </w:t>
+      </w:r>
+      <w:r>
+        <w:t xml:space="preserve">has been labeled with a tool tip.</w:t>
       </w:r>
     </w:p>
     <w:p>
       <w:pPr>
         <w:pStyle w:val="Heading2"/>
       </w:pPr>
-      <w:bookmarkStart w:id="48" w:name="sec:PDFPrep_EmbeddedFonts"/>
+      <w:bookmarkStart w:id="52" w:name="sec:PDFPrep_EmbeddedFonts"/>
       <w:r>
         <w:t xml:space="preserve">Embedded fonts</w:t>
       </w:r>
-      <w:bookmarkEnd w:id="48"/>
+      <w:bookmarkEnd w:id="52"/>
     </w:p>
     <w:p>
       <w:pPr>
@@ -3631,11 +3886,11 @@
       <w:pPr>
         <w:pStyle w:val="Heading1"/>
       </w:pPr>
-      <w:bookmarkStart w:id="49" w:name="sec:Export"/>
+      <w:bookmarkStart w:id="53" w:name="sec:Export"/>
       <w:r>
         <w:t xml:space="preserve">Exporting LaTeX into other formats</w:t>
       </w:r>
-      <w:bookmarkEnd w:id="49"/>
+      <w:bookmarkEnd w:id="53"/>
     </w:p>
     <w:p>
       <w:pPr>
@@ -3678,7 +3933,7 @@
       <w:r>
         <w:t xml:space="preserve"> </w:t>
       </w:r>
-      <w:hyperlink r:id="rId50">
+      <w:hyperlink r:id="rId54">
         <w:r>
           <w:rPr>
             <w:rStyle w:val="Hyperlink"/>
@@ -3721,11 +3976,11 @@
       <w:pPr>
         <w:pStyle w:val="Heading1"/>
       </w:pPr>
-      <w:bookmarkStart w:id="51" w:name="acknowledgments"/>
+      <w:bookmarkStart w:id="55" w:name="acknowledgments"/>
       <w:r>
         <w:t xml:space="preserve">Acknowledgments</w:t>
       </w:r>
-      <w:bookmarkEnd w:id="51"/>
+      <w:bookmarkEnd w:id="55"/>
     </w:p>
     <w:p>
       <w:pPr>
@@ -3761,21 +4016,21 @@
       <w:pPr>
         <w:pStyle w:val="BodyText"/>
       </w:pPr>
-      <w:bookmarkStart w:id="52" w:name="sec:TheBibliography"/>
+      <w:bookmarkStart w:id="56" w:name="sec:TheBibliography"/>
       <w:r>
         <w:t xml:space="preserve">[sec:TheBibliography]</w:t>
       </w:r>
-      <w:bookmarkEnd w:id="52"/>
+      <w:bookmarkEnd w:id="56"/>
     </w:p>
     <w:p>
       <w:pPr>
         <w:pStyle w:val="Heading1"/>
       </w:pPr>
-      <w:bookmarkStart w:id="53" w:name="how-to-use-appendices"/>
+      <w:bookmarkStart w:id="57" w:name="how-to-use-appendices"/>
       <w:r>
         <w:t xml:space="preserve">How to Use Appendices</w:t>
       </w:r>
-      <w:bookmarkEnd w:id="53"/>
+      <w:bookmarkEnd w:id="57"/>
     </w:p>
     <w:p>
       <w:pPr>
@@ -3789,11 +4044,11 @@
       <w:pPr>
         <w:pStyle w:val="Heading2"/>
       </w:pPr>
-      <w:bookmarkStart w:id="54" w:name="how-to-switch-to-appendixes"/>
+      <w:bookmarkStart w:id="58" w:name="how-to-switch-to-appendixes"/>
       <w:r>
         <w:t xml:space="preserve">How to switch to appendixes</w:t>
       </w:r>
-      <w:bookmarkEnd w:id="54"/>
+      <w:bookmarkEnd w:id="58"/>
     </w:p>
     <w:p>
       <w:pPr>
@@ -3851,11 +4106,11 @@
       <w:pPr>
         <w:pStyle w:val="Heading2"/>
       </w:pPr>
-      <w:bookmarkStart w:id="55" w:name="changes-to-figure-table-and-footnote-numbering"/>
+      <w:bookmarkStart w:id="59" w:name="changes-to-figure-table-and-footnote-numbering"/>
       <w:r>
         <w:t xml:space="preserve">Changes to Figure, Table, and Footnote Numbering</w:t>
       </w:r>
-      <w:bookmarkEnd w:id="55"/>
+      <w:bookmarkEnd w:id="59"/>
     </w:p>
     <w:p>
       <w:pPr>
@@ -4134,7 +4389,7 @@
         <w:rPr>
           <w:rStyle w:val="FootnoteReference"/>
         </w:rPr>
-        <w:footnoteReference w:id="56"/>
+        <w:footnoteReference w:id="60"/>
       </w:r>
       <w:r>
         <w:t xml:space="preserve">.</w:t>
@@ -4165,7 +4420,7 @@
       </w:r>
     </w:p>
   </w:footnote>
-  <w:footnote w:id="40">
+  <w:footnote w:id="42">
     <w:p>
       <w:pPr>
         <w:pStyle w:val="FootnoteText"/>
@@ -4184,7 +4439,7 @@
       </w:r>
     </w:p>
   </w:footnote>
-  <w:footnote w:id="41">
+  <w:footnote w:id="43">
     <w:p>
       <w:pPr>
         <w:pStyle w:val="FootnoteText"/>
@@ -4203,7 +4458,7 @@
       </w:r>
     </w:p>
   </w:footnote>
-  <w:footnote w:id="46">
+  <w:footnote w:id="48">
     <w:p>
       <w:pPr>
         <w:pStyle w:val="FootnoteText"/>
@@ -4222,7 +4477,7 @@
       </w:r>
     </w:p>
   </w:footnote>
-  <w:footnote w:id="56">
+  <w:footnote w:id="60">
     <w:p>
       <w:pPr>
         <w:pStyle w:val="FootnoteText"/>
@@ -4247,7 +4502,7 @@
 <file path=word/numbering.xml><?xml version="1.0" encoding="utf-8"?>
 <w:numbering xmlns:w="http://schemas.openxmlformats.org/wordprocessingml/2006/main">
   <w:abstractNum w:abstractNumId="990">
-    <w:nsid w:val="be66c89a"/>
+    <w:nsid w:val="503ec2f1"/>
     <w:multiLevelType w:val="multilevel"/>
     <w:lvl w:ilvl="0">
       <w:numFmt w:val="bullet"/>
@@ -4350,7 +4605,7 @@
     </w:lvl>
   </w:abstractNum>
   <w:abstractNum w:abstractNumId="99201">
-    <w:nsid w:val="a9c4a474"/>
+    <w:nsid w:val="bb9c9e75"/>
     <w:multiLevelType w:val="multilevel"/>
     <w:lvl w:ilvl="0">
       <w:start w:val="1"/>
@@ -4462,7 +4717,7 @@
     </w:lvl>
   </w:abstractNum>
   <w:abstractNum w:abstractNumId="991">
-    <w:nsid w:val="deb78fad"/>
+    <w:nsid w:val="108fa63d"/>
     <w:multiLevelType w:val="multilevel"/>
     <w:lvl w:ilvl="0">
       <w:numFmt w:val="bullet"/>
